--- a/Contribution Declaration Form.docx
+++ b/Contribution Declaration Form.docx
@@ -437,7 +437,11 @@
             <w:cnfStyle w:val="001000000000" w:firstRow="0" w:lastRow="0" w:firstColumn="1" w:lastColumn="0" w:oddVBand="0" w:evenVBand="0" w:oddHBand="0" w:evenHBand="0" w:firstRowFirstColumn="0" w:firstRowLastColumn="0" w:lastRowFirstColumn="0" w:lastRowLastColumn="0"/>
             <w:tcW w:w="1413" w:type="dxa"/>
           </w:tcPr>
-          <w:p/>
+          <w:p>
+            <w:r>
+              <w:t>23907460</w:t>
+            </w:r>
+          </w:p>
         </w:tc>
         <w:tc>
           <w:tcPr>
@@ -447,6 +451,9 @@
             <w:pPr>
               <w:cnfStyle w:val="000000100000" w:firstRow="0" w:lastRow="0" w:firstColumn="0" w:lastColumn="0" w:oddVBand="0" w:evenVBand="0" w:oddHBand="1" w:evenHBand="0" w:firstRowFirstColumn="0" w:firstRowLastColumn="0" w:lastRowFirstColumn="0" w:lastRowLastColumn="0"/>
             </w:pPr>
+            <w:r>
+              <w:t>Chan Bing Fatt</w:t>
+            </w:r>
           </w:p>
         </w:tc>
         <w:tc>
@@ -598,8 +605,17 @@
           <w:b/>
           <w:bCs/>
         </w:rPr>
-        <w:t>3 SIGNATURE</w:t>
-      </w:r>
+        <w:t xml:space="preserve">3 </w:t>
+      </w:r>
+      <w:proofErr w:type="gramStart"/>
+      <w:r>
+        <w:rPr>
+          <w:b/>
+          <w:bCs/>
+        </w:rPr>
+        <w:t>SIGNATURE</w:t>
+      </w:r>
+      <w:proofErr w:type="gramEnd"/>
     </w:p>
     <w:p>
       <w:pPr>
@@ -752,16 +768,18 @@
                           <w:p>
                             <w:pPr>
                               <w:rPr>
-                                <w:rFonts w:ascii="Segoe UI Symbol" w:eastAsia="MS Mincho" w:hAnsi="Segoe UI Symbol" w:hint="eastAsia"/>
+                                <w:rFonts w:ascii="Segoe UI Symbol" w:eastAsia="MS Mincho" w:hAnsi="Segoe UI Symbol"/>
                                 <w:lang w:val="en-US" w:eastAsia="ja-JP"/>
                               </w:rPr>
                             </w:pPr>
+                            <w:proofErr w:type="spellStart"/>
                             <w:r>
                               <w:rPr>
                                 <w:lang w:val="en-US"/>
                               </w:rPr>
                               <w:t>Jpc</w:t>
                             </w:r>
+                            <w:proofErr w:type="spellEnd"/>
                             <w:r>
                               <w:rPr>
                                 <w:rFonts w:ascii="Segoe UI Symbol" w:hAnsi="Segoe UI Symbol" w:hint="eastAsia"/>
@@ -789,26 +807,24 @@
           </mc:Choice>
           <mc:Fallback>
             <w:pict>
-              <v:shapetype w14:anchorId="2915E098" id="_x0000_t202" coordsize="21600,21600" o:spt="202" path="m,l,21600r21600,l21600,xe">
-                <v:stroke joinstyle="miter"/>
-                <v:path gradientshapeok="t" o:connecttype="rect"/>
-              </v:shapetype>
-              <v:shape id="_x0000_s1028" type="#_x0000_t202" style="position:absolute;margin-left:61.8pt;margin-top:14.6pt;width:178.8pt;height:42pt;z-index:251661312;visibility:visible;mso-wrap-style:square;mso-width-percent:0;mso-height-percent:0;mso-wrap-distance-left:9pt;mso-wrap-distance-top:3.6pt;mso-wrap-distance-right:9pt;mso-wrap-distance-bottom:3.6pt;mso-position-horizontal:absolute;mso-position-horizontal-relative:text;mso-position-vertical:absolute;mso-position-vertical-relative:text;mso-width-percent:0;mso-height-percent:0;mso-width-relative:margin;mso-height-relative:margin;v-text-anchor:top" o:gfxdata="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" fillcolor="#f2f2f2 [3052]">
+              <v:shape w14:anchorId="2915E098" id="_x0000_s1028" type="#_x0000_t202" style="position:absolute;margin-left:61.8pt;margin-top:14.6pt;width:178.8pt;height:42pt;z-index:251661312;visibility:visible;mso-wrap-style:square;mso-width-percent:0;mso-height-percent:0;mso-wrap-distance-left:9pt;mso-wrap-distance-top:3.6pt;mso-wrap-distance-right:9pt;mso-wrap-distance-bottom:3.6pt;mso-position-horizontal:absolute;mso-position-horizontal-relative:text;mso-position-vertical:absolute;mso-position-vertical-relative:text;mso-width-percent:0;mso-height-percent:0;mso-width-relative:margin;mso-height-relative:margin;v-text-anchor:top" o:gfxdata="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" fillcolor="#f2f2f2 [3052]">
                 <v:textbox>
                   <w:txbxContent>
                     <w:p>
                       <w:pPr>
                         <w:rPr>
-                          <w:rFonts w:ascii="Segoe UI Symbol" w:eastAsia="MS Mincho" w:hAnsi="Segoe UI Symbol" w:hint="eastAsia"/>
+                          <w:rFonts w:ascii="Segoe UI Symbol" w:eastAsia="MS Mincho" w:hAnsi="Segoe UI Symbol"/>
                           <w:lang w:val="en-US" w:eastAsia="ja-JP"/>
                         </w:rPr>
                       </w:pPr>
+                      <w:proofErr w:type="spellStart"/>
                       <w:r>
                         <w:rPr>
                           <w:lang w:val="en-US"/>
                         </w:rPr>
                         <w:t>Jpc</w:t>
                       </w:r>
+                      <w:proofErr w:type="spellEnd"/>
                       <w:r>
                         <w:rPr>
                           <w:rFonts w:ascii="Segoe UI Symbol" w:hAnsi="Segoe UI Symbol" w:hint="eastAsia"/>
@@ -925,7 +941,19 @@
                       </wps:spPr>
                       <wps:txbx>
                         <w:txbxContent>
-                          <w:p/>
+                          <w:p>
+                            <w:pPr>
+                              <w:rPr>
+                                <w:lang w:val="en-US"/>
+                              </w:rPr>
+                            </w:pPr>
+                            <w:r>
+                              <w:rPr>
+                                <w:lang w:val="en-US"/>
+                              </w:rPr>
+                              <w:t>Chan Bing Fatt</w:t>
+                            </w:r>
+                          </w:p>
                         </w:txbxContent>
                       </wps:txbx>
                       <wps:bodyPr rot="0" vert="horz" wrap="square" lIns="91440" tIns="45720" rIns="91440" bIns="45720" anchor="t" anchorCtr="0">
@@ -948,7 +976,19 @@
               <v:shape w14:anchorId="46BEAD4A" id="_x0000_s1029" type="#_x0000_t202" style="position:absolute;margin-left:61.8pt;margin-top:8.55pt;width:178.8pt;height:42pt;z-index:251668480;visibility:visible;mso-wrap-style:square;mso-width-percent:0;mso-height-percent:0;mso-wrap-distance-left:9pt;mso-wrap-distance-top:3.6pt;mso-wrap-distance-right:9pt;mso-wrap-distance-bottom:3.6pt;mso-position-horizontal:absolute;mso-position-horizontal-relative:text;mso-position-vertical:absolute;mso-position-vertical-relative:text;mso-width-percent:0;mso-height-percent:0;mso-width-relative:margin;mso-height-relative:margin;v-text-anchor:top" o:gfxdata="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" fillcolor="#f2f2f2 [3052]">
                 <v:textbox>
                   <w:txbxContent>
-                    <w:p/>
+                    <w:p>
+                      <w:pPr>
+                        <w:rPr>
+                          <w:lang w:val="en-US"/>
+                        </w:rPr>
+                      </w:pPr>
+                      <w:r>
+                        <w:rPr>
+                          <w:lang w:val="en-US"/>
+                        </w:rPr>
+                        <w:t>Chan Bing Fatt</w:t>
+                      </w:r>
+                    </w:p>
                   </w:txbxContent>
                 </v:textbox>
                 <w10:wrap type="square"/>
@@ -1172,21 +1212,23 @@
         </w:rPr>
         <w:t xml:space="preserve">    </w:t>
       </w:r>
+      <w:proofErr w:type="spellStart"/>
       <w:r>
         <w:rPr>
           <w:sz w:val="18"/>
           <w:szCs w:val="18"/>
           <w:lang w:val="fr-FR"/>
         </w:rPr>
-        <w:t xml:space="preserve">Month </w:t>
-      </w:r>
+        <w:t>Month</w:t>
+      </w:r>
+      <w:proofErr w:type="spellEnd"/>
       <w:r>
         <w:rPr>
           <w:sz w:val="18"/>
           <w:szCs w:val="18"/>
           <w:lang w:val="fr-FR"/>
         </w:rPr>
-        <w:t xml:space="preserve">   </w:t>
+        <w:t xml:space="preserve"> </w:t>
       </w:r>
       <w:r>
         <w:rPr>
@@ -1194,8 +1236,18 @@
           <w:szCs w:val="18"/>
           <w:lang w:val="fr-FR"/>
         </w:rPr>
+        <w:t xml:space="preserve">   </w:t>
+      </w:r>
+      <w:proofErr w:type="spellStart"/>
+      <w:r>
+        <w:rPr>
+          <w:sz w:val="18"/>
+          <w:szCs w:val="18"/>
+          <w:lang w:val="fr-FR"/>
+        </w:rPr>
         <w:t>Year</w:t>
       </w:r>
+      <w:proofErr w:type="spellEnd"/>
     </w:p>
     <w:p>
       <w:pPr>
@@ -1488,6 +1540,7 @@
     <w:lsdException w:name="HTML Sample" w:semiHidden="1" w:unhideWhenUsed="1"/>
     <w:lsdException w:name="HTML Typewriter" w:semiHidden="1" w:unhideWhenUsed="1"/>
     <w:lsdException w:name="HTML Variable" w:semiHidden="1" w:unhideWhenUsed="1"/>
+    <w:lsdException w:name="Normal Table" w:semiHidden="1" w:unhideWhenUsed="1"/>
     <w:lsdException w:name="annotation subject" w:semiHidden="1" w:unhideWhenUsed="1"/>
     <w:lsdException w:name="No List" w:semiHidden="1" w:unhideWhenUsed="1"/>
     <w:lsdException w:name="Outline List 1" w:semiHidden="1" w:unhideWhenUsed="1"/>
@@ -1534,8 +1587,10 @@
     <w:lsdException w:name="Table Subtle 2" w:semiHidden="1" w:unhideWhenUsed="1"/>
     <w:lsdException w:name="Table Web 1" w:semiHidden="1" w:unhideWhenUsed="1"/>
     <w:lsdException w:name="Table Web 2" w:semiHidden="1" w:unhideWhenUsed="1"/>
+    <w:lsdException w:name="Table Web 3" w:semiHidden="1" w:unhideWhenUsed="1"/>
     <w:lsdException w:name="Balloon Text" w:semiHidden="1" w:unhideWhenUsed="1"/>
     <w:lsdException w:name="Table Grid" w:uiPriority="39"/>
+    <w:lsdException w:name="Table Theme" w:semiHidden="1" w:unhideWhenUsed="1"/>
     <w:lsdException w:name="Placeholder Text" w:semiHidden="1"/>
     <w:lsdException w:name="No Spacing" w:uiPriority="1" w:qFormat="1"/>
     <w:lsdException w:name="Light Shading" w:uiPriority="60"/>

--- a/Contribution Declaration Form.docx
+++ b/Contribution Declaration Form.docx
@@ -309,7 +309,7 @@
     </w:p>
     <w:tbl>
       <w:tblPr>
-        <w:tblStyle w:val="GridTable6Colorful"/>
+        <w:tblStyle w:val="GridTable6Colourful"/>
         <w:tblW w:w="0" w:type="auto"/>
         <w:tblLook w:val="04A0" w:firstRow="1" w:lastRow="0" w:firstColumn="1" w:lastColumn="0" w:noHBand="0" w:noVBand="1"/>
       </w:tblPr>
@@ -405,7 +405,11 @@
             <w:cnfStyle w:val="001000000000" w:firstRow="0" w:lastRow="0" w:firstColumn="1" w:lastColumn="0" w:oddVBand="0" w:evenVBand="0" w:oddHBand="0" w:evenHBand="0" w:firstRowFirstColumn="0" w:firstRowLastColumn="0" w:lastRowFirstColumn="0" w:lastRowLastColumn="0"/>
             <w:tcW w:w="1413" w:type="dxa"/>
           </w:tcPr>
-          <w:p/>
+          <w:p>
+            <w:r>
+              <w:t>30973988</w:t>
+            </w:r>
+          </w:p>
         </w:tc>
         <w:tc>
           <w:tcPr>
@@ -415,6 +419,9 @@
             <w:pPr>
               <w:cnfStyle w:val="000000000000" w:firstRow="0" w:lastRow="0" w:firstColumn="0" w:lastColumn="0" w:oddVBand="0" w:evenVBand="0" w:oddHBand="0" w:evenHBand="0" w:firstRowFirstColumn="0" w:firstRowLastColumn="0" w:lastRowFirstColumn="0" w:lastRowLastColumn="0"/>
             </w:pPr>
+            <w:r>
+              <w:t>Tan How Ann</w:t>
+            </w:r>
           </w:p>
         </w:tc>
         <w:tc>
@@ -679,7 +686,19 @@
                       </wps:spPr>
                       <wps:txbx>
                         <w:txbxContent>
-                          <w:p/>
+                          <w:p>
+                            <w:pPr>
+                              <w:rPr>
+                                <w:lang w:val="en-US"/>
+                              </w:rPr>
+                            </w:pPr>
+                            <w:r>
+                              <w:rPr>
+                                <w:lang w:val="en-US"/>
+                              </w:rPr>
+                              <w:t>Tan How Ann</w:t>
+                            </w:r>
+                          </w:p>
                         </w:txbxContent>
                       </wps:txbx>
                       <wps:bodyPr rot="0" vert="horz" wrap="square" lIns="91440" tIns="45720" rIns="91440" bIns="45720" anchor="t" anchorCtr="0">
@@ -699,10 +718,26 @@
           </mc:Choice>
           <mc:Fallback>
             <w:pict>
-              <v:shape w14:anchorId="6A4CAC3F" id="_x0000_s1027" type="#_x0000_t202" style="position:absolute;margin-left:252.6pt;margin-top:14.6pt;width:194.4pt;height:42pt;z-index:251665408;visibility:visible;mso-wrap-style:square;mso-width-percent:0;mso-height-percent:0;mso-wrap-distance-left:9pt;mso-wrap-distance-top:3.6pt;mso-wrap-distance-right:9pt;mso-wrap-distance-bottom:3.6pt;mso-position-horizontal:absolute;mso-position-horizontal-relative:text;mso-position-vertical:absolute;mso-position-vertical-relative:text;mso-width-percent:0;mso-height-percent:0;mso-width-relative:margin;mso-height-relative:margin;v-text-anchor:top" o:gfxdata="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" fillcolor="#f2f2f2 [3052]">
+              <v:shapetype w14:anchorId="6A4CAC3F" id="_x0000_t202" coordsize="21600,21600" o:spt="202" path="m,l,21600r21600,l21600,xe">
+                <v:stroke joinstyle="miter"/>
+                <v:path gradientshapeok="t" o:connecttype="rect"/>
+              </v:shapetype>
+              <v:shape id="_x0000_s1027" type="#_x0000_t202" style="position:absolute;margin-left:252.6pt;margin-top:14.6pt;width:194.4pt;height:42pt;z-index:251665408;visibility:visible;mso-wrap-style:square;mso-width-percent:0;mso-height-percent:0;mso-wrap-distance-left:9pt;mso-wrap-distance-top:3.6pt;mso-wrap-distance-right:9pt;mso-wrap-distance-bottom:3.6pt;mso-position-horizontal:absolute;mso-position-horizontal-relative:text;mso-position-vertical:absolute;mso-position-vertical-relative:text;mso-width-percent:0;mso-height-percent:0;mso-width-relative:margin;mso-height-relative:margin;v-text-anchor:top" o:gfxdata="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" fillcolor="#f2f2f2 [3052]">
                 <v:textbox>
                   <w:txbxContent>
-                    <w:p/>
+                    <w:p>
+                      <w:pPr>
+                        <w:rPr>
+                          <w:lang w:val="en-US"/>
+                        </w:rPr>
+                      </w:pPr>
+                      <w:r>
+                        <w:rPr>
+                          <w:lang w:val="en-US"/>
+                        </w:rPr>
+                        <w:t>Tan How Ann</w:t>
+                      </w:r>
+                    </w:p>
                   </w:txbxContent>
                 </v:textbox>
                 <w10:wrap type="square"/>
@@ -1938,7 +1973,7 @@
       </w:tcPr>
     </w:tblStylePr>
   </w:style>
-  <w:style w:type="table" w:styleId="GridTable6Colorful">
+  <w:style w:type="table" w:styleId="GridTable6Colourful">
     <w:name w:val="Grid Table 6 Colorful"/>
     <w:basedOn w:val="TableNormal"/>
     <w:uiPriority w:val="51"/>

--- a/Contribution Declaration Form.docx
+++ b/Contribution Declaration Form.docx
@@ -309,14 +309,15 @@
     </w:p>
     <w:tbl>
       <w:tblPr>
-        <w:tblStyle w:val="GridTable6Colourful"/>
+        <w:tblStyle w:val="GridTable6Colorful"/>
         <w:tblW w:w="0" w:type="auto"/>
         <w:tblLook w:val="04A0" w:firstRow="1" w:lastRow="0" w:firstColumn="1" w:lastColumn="0" w:noHBand="0" w:noVBand="1"/>
       </w:tblPr>
       <w:tblGrid>
-        <w:gridCol w:w="1413"/>
-        <w:gridCol w:w="5103"/>
-        <w:gridCol w:w="2500"/>
+        <w:gridCol w:w="1254"/>
+        <w:gridCol w:w="1576"/>
+        <w:gridCol w:w="2552"/>
+        <w:gridCol w:w="3634"/>
       </w:tblGrid>
       <w:tr>
         <w:trPr>
@@ -325,7 +326,7 @@
         <w:tc>
           <w:tcPr>
             <w:cnfStyle w:val="001000000000" w:firstRow="0" w:lastRow="0" w:firstColumn="1" w:lastColumn="0" w:oddVBand="0" w:evenVBand="0" w:oddHBand="0" w:evenHBand="0" w:firstRowFirstColumn="0" w:firstRowLastColumn="0" w:lastRowFirstColumn="0" w:lastRowLastColumn="0"/>
-            <w:tcW w:w="1413" w:type="dxa"/>
+            <w:tcW w:w="1254" w:type="dxa"/>
           </w:tcPr>
           <w:p>
             <w:r>
@@ -335,7 +336,7 @@
         </w:tc>
         <w:tc>
           <w:tcPr>
-            <w:tcW w:w="5103" w:type="dxa"/>
+            <w:tcW w:w="1576" w:type="dxa"/>
           </w:tcPr>
           <w:p>
             <w:pPr>
@@ -348,7 +349,7 @@
         </w:tc>
         <w:tc>
           <w:tcPr>
-            <w:tcW w:w="2500" w:type="dxa"/>
+            <w:tcW w:w="2552" w:type="dxa"/>
           </w:tcPr>
           <w:p>
             <w:pPr>
@@ -356,6 +357,19 @@
             </w:pPr>
             <w:r>
               <w:t>Contribution Percentage</w:t>
+            </w:r>
+          </w:p>
+        </w:tc>
+        <w:tc>
+          <w:tcPr>
+            <w:tcW w:w="3634" w:type="dxa"/>
+          </w:tcPr>
+          <w:p>
+            <w:pPr>
+              <w:cnfStyle w:val="100000000000" w:firstRow="1" w:lastRow="0" w:firstColumn="0" w:lastColumn="0" w:oddVBand="0" w:evenVBand="0" w:oddHBand="0" w:evenHBand="0" w:firstRowFirstColumn="0" w:firstRowLastColumn="0" w:lastRowFirstColumn="0" w:lastRowLastColumn="0"/>
+            </w:pPr>
+            <w:r>
+              <w:t>Tasks</w:t>
             </w:r>
           </w:p>
         </w:tc>
@@ -367,7 +381,7 @@
         <w:tc>
           <w:tcPr>
             <w:cnfStyle w:val="001000000000" w:firstRow="0" w:lastRow="0" w:firstColumn="1" w:lastColumn="0" w:oddVBand="0" w:evenVBand="0" w:oddHBand="0" w:evenHBand="0" w:firstRowFirstColumn="0" w:firstRowLastColumn="0" w:lastRowFirstColumn="0" w:lastRowLastColumn="0"/>
-            <w:tcW w:w="1413" w:type="dxa"/>
+            <w:tcW w:w="1254" w:type="dxa"/>
           </w:tcPr>
           <w:p>
             <w:r>
@@ -377,7 +391,7 @@
         </w:tc>
         <w:tc>
           <w:tcPr>
-            <w:tcW w:w="5103" w:type="dxa"/>
+            <w:tcW w:w="1576" w:type="dxa"/>
           </w:tcPr>
           <w:p>
             <w:pPr>
@@ -390,12 +404,52 @@
         </w:tc>
         <w:tc>
           <w:tcPr>
-            <w:tcW w:w="2500" w:type="dxa"/>
+            <w:tcW w:w="2552" w:type="dxa"/>
           </w:tcPr>
           <w:p>
             <w:pPr>
               <w:cnfStyle w:val="000000100000" w:firstRow="0" w:lastRow="0" w:firstColumn="0" w:lastColumn="0" w:oddVBand="0" w:evenVBand="0" w:oddHBand="1" w:evenHBand="0" w:firstRowFirstColumn="0" w:firstRowLastColumn="0" w:lastRowFirstColumn="0" w:lastRowLastColumn="0"/>
             </w:pPr>
+            <w:r>
+              <w:t>35%</w:t>
+            </w:r>
+          </w:p>
+        </w:tc>
+        <w:tc>
+          <w:tcPr>
+            <w:tcW w:w="3634" w:type="dxa"/>
+          </w:tcPr>
+          <w:p>
+            <w:pPr>
+              <w:pStyle w:val="ListParagraph"/>
+              <w:numPr>
+                <w:ilvl w:val="0"/>
+                <w:numId w:val="2"/>
+              </w:numPr>
+              <w:cnfStyle w:val="000000100000" w:firstRow="0" w:lastRow="0" w:firstColumn="0" w:lastColumn="0" w:oddVBand="0" w:evenVBand="0" w:oddHBand="1" w:evenHBand="0" w:firstRowFirstColumn="0" w:firstRowLastColumn="0" w:lastRowFirstColumn="0" w:lastRowLastColumn="0"/>
+            </w:pPr>
+            <w:r>
+              <w:t>Dat</w:t>
+            </w:r>
+            <w:r>
+              <w:t>a</w:t>
+            </w:r>
+            <w:r>
+              <w:t xml:space="preserve"> Cleaning</w:t>
+            </w:r>
+          </w:p>
+          <w:p>
+            <w:pPr>
+              <w:pStyle w:val="ListParagraph"/>
+              <w:numPr>
+                <w:ilvl w:val="0"/>
+                <w:numId w:val="2"/>
+              </w:numPr>
+              <w:cnfStyle w:val="000000100000" w:firstRow="0" w:lastRow="0" w:firstColumn="0" w:lastColumn="0" w:oddVBand="0" w:evenVBand="0" w:oddHBand="1" w:evenHBand="0" w:firstRowFirstColumn="0" w:firstRowLastColumn="0" w:lastRowFirstColumn="0" w:lastRowLastColumn="0"/>
+            </w:pPr>
+            <w:r>
+              <w:t>Designing Star Schema</w:t>
+            </w:r>
           </w:p>
         </w:tc>
       </w:tr>
@@ -403,7 +457,7 @@
         <w:tc>
           <w:tcPr>
             <w:cnfStyle w:val="001000000000" w:firstRow="0" w:lastRow="0" w:firstColumn="1" w:lastColumn="0" w:oddVBand="0" w:evenVBand="0" w:oddHBand="0" w:evenHBand="0" w:firstRowFirstColumn="0" w:firstRowLastColumn="0" w:lastRowFirstColumn="0" w:lastRowLastColumn="0"/>
-            <w:tcW w:w="1413" w:type="dxa"/>
+            <w:tcW w:w="1254" w:type="dxa"/>
           </w:tcPr>
           <w:p>
             <w:r>
@@ -413,7 +467,7 @@
         </w:tc>
         <w:tc>
           <w:tcPr>
-            <w:tcW w:w="5103" w:type="dxa"/>
+            <w:tcW w:w="1576" w:type="dxa"/>
           </w:tcPr>
           <w:p>
             <w:pPr>
@@ -426,12 +480,33 @@
         </w:tc>
         <w:tc>
           <w:tcPr>
-            <w:tcW w:w="2500" w:type="dxa"/>
+            <w:tcW w:w="2552" w:type="dxa"/>
           </w:tcPr>
           <w:p>
             <w:pPr>
               <w:cnfStyle w:val="000000000000" w:firstRow="0" w:lastRow="0" w:firstColumn="0" w:lastColumn="0" w:oddVBand="0" w:evenVBand="0" w:oddHBand="0" w:evenHBand="0" w:firstRowFirstColumn="0" w:firstRowLastColumn="0" w:lastRowFirstColumn="0" w:lastRowLastColumn="0"/>
             </w:pPr>
+            <w:r>
+              <w:t>35%</w:t>
+            </w:r>
+          </w:p>
+        </w:tc>
+        <w:tc>
+          <w:tcPr>
+            <w:tcW w:w="3634" w:type="dxa"/>
+          </w:tcPr>
+          <w:p>
+            <w:pPr>
+              <w:pStyle w:val="ListParagraph"/>
+              <w:numPr>
+                <w:ilvl w:val="0"/>
+                <w:numId w:val="2"/>
+              </w:numPr>
+              <w:cnfStyle w:val="000000000000" w:firstRow="0" w:lastRow="0" w:firstColumn="0" w:lastColumn="0" w:oddVBand="0" w:evenVBand="0" w:oddHBand="0" w:evenHBand="0" w:firstRowFirstColumn="0" w:firstRowLastColumn="0" w:lastRowFirstColumn="0" w:lastRowLastColumn="0"/>
+            </w:pPr>
+            <w:r>
+              <w:t>Designing Star Schema</w:t>
+            </w:r>
           </w:p>
         </w:tc>
       </w:tr>
@@ -442,7 +517,7 @@
         <w:tc>
           <w:tcPr>
             <w:cnfStyle w:val="001000000000" w:firstRow="0" w:lastRow="0" w:firstColumn="1" w:lastColumn="0" w:oddVBand="0" w:evenVBand="0" w:oddHBand="0" w:evenHBand="0" w:firstRowFirstColumn="0" w:firstRowLastColumn="0" w:lastRowFirstColumn="0" w:lastRowLastColumn="0"/>
-            <w:tcW w:w="1413" w:type="dxa"/>
+            <w:tcW w:w="1254" w:type="dxa"/>
           </w:tcPr>
           <w:p>
             <w:r>
@@ -452,7 +527,7 @@
         </w:tc>
         <w:tc>
           <w:tcPr>
-            <w:tcW w:w="5103" w:type="dxa"/>
+            <w:tcW w:w="1576" w:type="dxa"/>
           </w:tcPr>
           <w:p>
             <w:pPr>
@@ -465,45 +540,38 @@
         </w:tc>
         <w:tc>
           <w:tcPr>
-            <w:tcW w:w="2500" w:type="dxa"/>
+            <w:tcW w:w="2552" w:type="dxa"/>
           </w:tcPr>
           <w:p>
             <w:pPr>
               <w:cnfStyle w:val="000000100000" w:firstRow="0" w:lastRow="0" w:firstColumn="0" w:lastColumn="0" w:oddVBand="0" w:evenVBand="0" w:oddHBand="1" w:evenHBand="0" w:firstRowFirstColumn="0" w:firstRowLastColumn="0" w:lastRowFirstColumn="0" w:lastRowLastColumn="0"/>
             </w:pPr>
-          </w:p>
-        </w:tc>
-      </w:tr>
-      <w:tr>
-        <w:tc>
-          <w:tcPr>
-            <w:cnfStyle w:val="001000000000" w:firstRow="0" w:lastRow="0" w:firstColumn="1" w:lastColumn="0" w:oddVBand="0" w:evenVBand="0" w:oddHBand="0" w:evenHBand="0" w:firstRowFirstColumn="0" w:firstRowLastColumn="0" w:lastRowFirstColumn="0" w:lastRowLastColumn="0"/>
-            <w:tcW w:w="1413" w:type="dxa"/>
-          </w:tcPr>
-          <w:p/>
-        </w:tc>
-        <w:tc>
-          <w:tcPr>
-            <w:tcW w:w="5103" w:type="dxa"/>
-          </w:tcPr>
-          <w:p>
-            <w:pPr>
-              <w:cnfStyle w:val="000000000000" w:firstRow="0" w:lastRow="0" w:firstColumn="0" w:lastColumn="0" w:oddVBand="0" w:evenVBand="0" w:oddHBand="0" w:evenHBand="0" w:firstRowFirstColumn="0" w:firstRowLastColumn="0" w:lastRowFirstColumn="0" w:lastRowLastColumn="0"/>
-            </w:pPr>
+            <w:r>
+              <w:t>30%</w:t>
+            </w:r>
           </w:p>
         </w:tc>
         <w:tc>
           <w:tcPr>
-            <w:tcW w:w="2500" w:type="dxa"/>
+            <w:tcW w:w="3634" w:type="dxa"/>
           </w:tcPr>
           <w:p>
             <w:pPr>
-              <w:cnfStyle w:val="000000000000" w:firstRow="0" w:lastRow="0" w:firstColumn="0" w:lastColumn="0" w:oddVBand="0" w:evenVBand="0" w:oddHBand="0" w:evenHBand="0" w:firstRowFirstColumn="0" w:firstRowLastColumn="0" w:lastRowFirstColumn="0" w:lastRowLastColumn="0"/>
+              <w:pStyle w:val="ListParagraph"/>
+              <w:numPr>
+                <w:ilvl w:val="0"/>
+                <w:numId w:val="2"/>
+              </w:numPr>
+              <w:cnfStyle w:val="000000100000" w:firstRow="0" w:lastRow="0" w:firstColumn="0" w:lastColumn="0" w:oddVBand="0" w:evenVBand="0" w:oddHBand="1" w:evenHBand="0" w:firstRowFirstColumn="0" w:firstRowLastColumn="0" w:lastRowFirstColumn="0" w:lastRowLastColumn="0"/>
             </w:pPr>
+            <w:r>
+              <w:t>Designing Star Schema</w:t>
+            </w:r>
           </w:p>
         </w:tc>
       </w:tr>
     </w:tbl>
+    <w:p/>
     <w:p/>
     <w:p>
       <w:pPr>
@@ -612,17 +680,8 @@
           <w:b/>
           <w:bCs/>
         </w:rPr>
-        <w:t xml:space="preserve">3 </w:t>
-      </w:r>
-      <w:proofErr w:type="gramStart"/>
-      <w:r>
-        <w:rPr>
-          <w:b/>
-          <w:bCs/>
-        </w:rPr>
-        <w:t>SIGNATURE</w:t>
-      </w:r>
-      <w:proofErr w:type="gramEnd"/>
+        <w:t>3 SIGNATURE</w:t>
+      </w:r>
     </w:p>
     <w:p>
       <w:pPr>
@@ -718,11 +777,7 @@
           </mc:Choice>
           <mc:Fallback>
             <w:pict>
-              <v:shapetype w14:anchorId="6A4CAC3F" id="_x0000_t202" coordsize="21600,21600" o:spt="202" path="m,l,21600r21600,l21600,xe">
-                <v:stroke joinstyle="miter"/>
-                <v:path gradientshapeok="t" o:connecttype="rect"/>
-              </v:shapetype>
-              <v:shape id="_x0000_s1027" type="#_x0000_t202" style="position:absolute;margin-left:252.6pt;margin-top:14.6pt;width:194.4pt;height:42pt;z-index:251665408;visibility:visible;mso-wrap-style:square;mso-width-percent:0;mso-height-percent:0;mso-wrap-distance-left:9pt;mso-wrap-distance-top:3.6pt;mso-wrap-distance-right:9pt;mso-wrap-distance-bottom:3.6pt;mso-position-horizontal:absolute;mso-position-horizontal-relative:text;mso-position-vertical:absolute;mso-position-vertical-relative:text;mso-width-percent:0;mso-height-percent:0;mso-width-relative:margin;mso-height-relative:margin;v-text-anchor:top" o:gfxdata="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" fillcolor="#f2f2f2 [3052]">
+              <v:shape w14:anchorId="6A4CAC3F" id="_x0000_s1027" type="#_x0000_t202" style="position:absolute;margin-left:252.6pt;margin-top:14.6pt;width:194.4pt;height:42pt;z-index:251665408;visibility:visible;mso-wrap-style:square;mso-width-percent:0;mso-height-percent:0;mso-wrap-distance-left:9pt;mso-wrap-distance-top:3.6pt;mso-wrap-distance-right:9pt;mso-wrap-distance-bottom:3.6pt;mso-position-horizontal:absolute;mso-position-horizontal-relative:text;mso-position-vertical:absolute;mso-position-vertical-relative:text;mso-width-percent:0;mso-height-percent:0;mso-width-relative:margin;mso-height-relative:margin;v-text-anchor:top" o:gfxdata="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" fillcolor="#f2f2f2 [3052]">
                 <v:textbox>
                   <w:txbxContent>
                     <w:p>
@@ -807,14 +862,12 @@
                                 <w:lang w:val="en-US" w:eastAsia="ja-JP"/>
                               </w:rPr>
                             </w:pPr>
-                            <w:proofErr w:type="spellStart"/>
                             <w:r>
                               <w:rPr>
                                 <w:lang w:val="en-US"/>
                               </w:rPr>
                               <w:t>Jpc</w:t>
                             </w:r>
-                            <w:proofErr w:type="spellEnd"/>
                             <w:r>
                               <w:rPr>
                                 <w:rFonts w:ascii="Segoe UI Symbol" w:hAnsi="Segoe UI Symbol" w:hint="eastAsia"/>
@@ -852,14 +905,12 @@
                           <w:lang w:val="en-US" w:eastAsia="ja-JP"/>
                         </w:rPr>
                       </w:pPr>
-                      <w:proofErr w:type="spellStart"/>
                       <w:r>
                         <w:rPr>
                           <w:lang w:val="en-US"/>
                         </w:rPr>
                         <w:t>Jpc</w:t>
                       </w:r>
-                      <w:proofErr w:type="spellEnd"/>
                       <w:r>
                         <w:rPr>
                           <w:rFonts w:ascii="Segoe UI Symbol" w:hAnsi="Segoe UI Symbol" w:hint="eastAsia"/>
@@ -1247,23 +1298,21 @@
         </w:rPr>
         <w:t xml:space="preserve">    </w:t>
       </w:r>
-      <w:proofErr w:type="spellStart"/>
       <w:r>
         <w:rPr>
           <w:sz w:val="18"/>
           <w:szCs w:val="18"/>
           <w:lang w:val="fr-FR"/>
         </w:rPr>
-        <w:t>Month</w:t>
-      </w:r>
-      <w:proofErr w:type="spellEnd"/>
+        <w:t xml:space="preserve">Month </w:t>
+      </w:r>
       <w:r>
         <w:rPr>
           <w:sz w:val="18"/>
           <w:szCs w:val="18"/>
           <w:lang w:val="fr-FR"/>
         </w:rPr>
-        <w:t xml:space="preserve"> </w:t>
+        <w:t xml:space="preserve">   </w:t>
       </w:r>
       <w:r>
         <w:rPr>
@@ -1271,18 +1320,8 @@
           <w:szCs w:val="18"/>
           <w:lang w:val="fr-FR"/>
         </w:rPr>
-        <w:t xml:space="preserve">   </w:t>
-      </w:r>
-      <w:proofErr w:type="spellStart"/>
-      <w:r>
-        <w:rPr>
-          <w:sz w:val="18"/>
-          <w:szCs w:val="18"/>
-          <w:lang w:val="fr-FR"/>
-        </w:rPr>
         <w:t>Year</w:t>
       </w:r>
-      <w:proofErr w:type="spellEnd"/>
     </w:p>
     <w:p>
       <w:pPr>
@@ -1446,8 +1485,123 @@
       </w:rPr>
     </w:lvl>
   </w:abstractNum>
+  <w:abstractNum w:abstractNumId="1" w15:restartNumberingAfterBreak="0">
+    <w:nsid w:val="7E4566D5"/>
+    <w:multiLevelType w:val="hybridMultilevel"/>
+    <w:tmpl w:val="E556ACFC"/>
+    <w:lvl w:ilvl="0" w:tplc="0BB6989A">
+      <w:numFmt w:val="bullet"/>
+      <w:lvlText w:val="-"/>
+      <w:lvlJc w:val="left"/>
+      <w:pPr>
+        <w:ind w:left="720" w:hanging="360"/>
+      </w:pPr>
+      <w:rPr>
+        <w:rFonts w:ascii="Calibri" w:eastAsiaTheme="minorEastAsia" w:hAnsi="Calibri" w:cs="Calibri" w:hint="default"/>
+      </w:rPr>
+    </w:lvl>
+    <w:lvl w:ilvl="1" w:tplc="08090003" w:tentative="1">
+      <w:start w:val="1"/>
+      <w:numFmt w:val="bullet"/>
+      <w:lvlText w:val="o"/>
+      <w:lvlJc w:val="left"/>
+      <w:pPr>
+        <w:ind w:left="1440" w:hanging="360"/>
+      </w:pPr>
+      <w:rPr>
+        <w:rFonts w:ascii="Courier New" w:hAnsi="Courier New" w:cs="Courier New" w:hint="default"/>
+      </w:rPr>
+    </w:lvl>
+    <w:lvl w:ilvl="2" w:tplc="08090005" w:tentative="1">
+      <w:start w:val="1"/>
+      <w:numFmt w:val="bullet"/>
+      <w:lvlText w:val=""/>
+      <w:lvlJc w:val="left"/>
+      <w:pPr>
+        <w:ind w:left="2160" w:hanging="360"/>
+      </w:pPr>
+      <w:rPr>
+        <w:rFonts w:ascii="Wingdings" w:hAnsi="Wingdings" w:hint="default"/>
+      </w:rPr>
+    </w:lvl>
+    <w:lvl w:ilvl="3" w:tplc="08090001" w:tentative="1">
+      <w:start w:val="1"/>
+      <w:numFmt w:val="bullet"/>
+      <w:lvlText w:val=""/>
+      <w:lvlJc w:val="left"/>
+      <w:pPr>
+        <w:ind w:left="2880" w:hanging="360"/>
+      </w:pPr>
+      <w:rPr>
+        <w:rFonts w:ascii="Symbol" w:hAnsi="Symbol" w:hint="default"/>
+      </w:rPr>
+    </w:lvl>
+    <w:lvl w:ilvl="4" w:tplc="08090003" w:tentative="1">
+      <w:start w:val="1"/>
+      <w:numFmt w:val="bullet"/>
+      <w:lvlText w:val="o"/>
+      <w:lvlJc w:val="left"/>
+      <w:pPr>
+        <w:ind w:left="3600" w:hanging="360"/>
+      </w:pPr>
+      <w:rPr>
+        <w:rFonts w:ascii="Courier New" w:hAnsi="Courier New" w:cs="Courier New" w:hint="default"/>
+      </w:rPr>
+    </w:lvl>
+    <w:lvl w:ilvl="5" w:tplc="08090005" w:tentative="1">
+      <w:start w:val="1"/>
+      <w:numFmt w:val="bullet"/>
+      <w:lvlText w:val=""/>
+      <w:lvlJc w:val="left"/>
+      <w:pPr>
+        <w:ind w:left="4320" w:hanging="360"/>
+      </w:pPr>
+      <w:rPr>
+        <w:rFonts w:ascii="Wingdings" w:hAnsi="Wingdings" w:hint="default"/>
+      </w:rPr>
+    </w:lvl>
+    <w:lvl w:ilvl="6" w:tplc="08090001" w:tentative="1">
+      <w:start w:val="1"/>
+      <w:numFmt w:val="bullet"/>
+      <w:lvlText w:val=""/>
+      <w:lvlJc w:val="left"/>
+      <w:pPr>
+        <w:ind w:left="5040" w:hanging="360"/>
+      </w:pPr>
+      <w:rPr>
+        <w:rFonts w:ascii="Symbol" w:hAnsi="Symbol" w:hint="default"/>
+      </w:rPr>
+    </w:lvl>
+    <w:lvl w:ilvl="7" w:tplc="08090003" w:tentative="1">
+      <w:start w:val="1"/>
+      <w:numFmt w:val="bullet"/>
+      <w:lvlText w:val="o"/>
+      <w:lvlJc w:val="left"/>
+      <w:pPr>
+        <w:ind w:left="5760" w:hanging="360"/>
+      </w:pPr>
+      <w:rPr>
+        <w:rFonts w:ascii="Courier New" w:hAnsi="Courier New" w:cs="Courier New" w:hint="default"/>
+      </w:rPr>
+    </w:lvl>
+    <w:lvl w:ilvl="8" w:tplc="08090005" w:tentative="1">
+      <w:start w:val="1"/>
+      <w:numFmt w:val="bullet"/>
+      <w:lvlText w:val=""/>
+      <w:lvlJc w:val="left"/>
+      <w:pPr>
+        <w:ind w:left="6480" w:hanging="360"/>
+      </w:pPr>
+      <w:rPr>
+        <w:rFonts w:ascii="Wingdings" w:hAnsi="Wingdings" w:hint="default"/>
+      </w:rPr>
+    </w:lvl>
+  </w:abstractNum>
   <w:num w:numId="1">
     <w:abstractNumId w:val="0"/>
+  </w:num>
+  <w:num w:numId="2">
+    <w:abstractNumId w:val="1"/>
   </w:num>
 </w:numbering>
 </file>
@@ -1973,7 +2127,7 @@
       </w:tcPr>
     </w:tblStylePr>
   </w:style>
-  <w:style w:type="table" w:styleId="GridTable6Colourful">
+  <w:style w:type="table" w:styleId="GridTable6Colorful">
     <w:name w:val="Grid Table 6 Colorful"/>
     <w:basedOn w:val="TableNormal"/>
     <w:uiPriority w:val="51"/>

--- a/Contribution Declaration Form.docx
+++ b/Contribution Declaration Form.docx
@@ -566,6 +566,61 @@
             </w:pPr>
             <w:r>
               <w:t>Designing Star Schema</w:t>
+            </w:r>
+          </w:p>
+          <w:p>
+            <w:pPr>
+              <w:pStyle w:val="ListParagraph"/>
+              <w:numPr>
+                <w:ilvl w:val="0"/>
+                <w:numId w:val="2"/>
+              </w:numPr>
+              <w:cnfStyle w:val="000000100000" w:firstRow="0" w:lastRow="0" w:firstColumn="0" w:lastColumn="0" w:oddVBand="0" w:evenVBand="0" w:oddHBand="1" w:evenHBand="0" w:firstRowFirstColumn="0" w:firstRowLastColumn="0" w:lastRowFirstColumn="0" w:lastRowLastColumn="0"/>
+            </w:pPr>
+            <w:r>
+              <w:t>Task C1a, C1b, C1c, C1e</w:t>
+            </w:r>
+          </w:p>
+          <w:p>
+            <w:pPr>
+              <w:pStyle w:val="ListParagraph"/>
+              <w:numPr>
+                <w:ilvl w:val="0"/>
+                <w:numId w:val="2"/>
+              </w:numPr>
+              <w:cnfStyle w:val="000000100000" w:firstRow="0" w:lastRow="0" w:firstColumn="0" w:lastColumn="0" w:oddVBand="0" w:evenVBand="0" w:oddHBand="1" w:evenHBand="0" w:firstRowFirstColumn="0" w:firstRowLastColumn="0" w:lastRowFirstColumn="0" w:lastRowLastColumn="0"/>
+            </w:pPr>
+            <w:r>
+              <w:t>Task C2b, C2c</w:t>
+            </w:r>
+          </w:p>
+          <w:p>
+            <w:pPr>
+              <w:pStyle w:val="ListParagraph"/>
+              <w:numPr>
+                <w:ilvl w:val="0"/>
+                <w:numId w:val="2"/>
+              </w:numPr>
+              <w:cnfStyle w:val="000000100000" w:firstRow="0" w:lastRow="0" w:firstColumn="0" w:lastColumn="0" w:oddVBand="0" w:evenVBand="0" w:oddHBand="1" w:evenHBand="0" w:firstRowFirstColumn="0" w:firstRowLastColumn="0" w:lastRowFirstColumn="0" w:lastRowLastColumn="0"/>
+            </w:pPr>
+            <w:r>
+              <w:t>Task C3a</w:t>
+            </w:r>
+            <w:r>
+              <w:t>a</w:t>
+            </w:r>
+          </w:p>
+          <w:p>
+            <w:pPr>
+              <w:pStyle w:val="ListParagraph"/>
+              <w:numPr>
+                <w:ilvl w:val="0"/>
+                <w:numId w:val="2"/>
+              </w:numPr>
+              <w:cnfStyle w:val="000000100000" w:firstRow="0" w:lastRow="0" w:firstColumn="0" w:lastColumn="0" w:oddVBand="0" w:evenVBand="0" w:oddHBand="1" w:evenHBand="0" w:firstRowFirstColumn="0" w:firstRowLastColumn="0" w:lastRowFirstColumn="0" w:lastRowLastColumn="0"/>
+            </w:pPr>
+            <w:r>
+              <w:t>Task C3ca, C3cb</w:t>
             </w:r>
           </w:p>
         </w:tc>

--- a/Contribution Declaration Form.docx
+++ b/Contribution Declaration Form.docx
@@ -309,7 +309,7 @@
     </w:p>
     <w:tbl>
       <w:tblPr>
-        <w:tblStyle w:val="GridTable6Colorful"/>
+        <w:tblStyle w:val="GridTable6Colourful"/>
         <w:tblW w:w="0" w:type="auto"/>
         <w:tblLook w:val="04A0" w:firstRow="1" w:lastRow="0" w:firstColumn="1" w:lastColumn="0" w:noHBand="0" w:noVBand="1"/>
       </w:tblPr>
@@ -508,6 +508,32 @@
               <w:t>Designing Star Schema</w:t>
             </w:r>
           </w:p>
+          <w:p>
+            <w:pPr>
+              <w:pStyle w:val="ListParagraph"/>
+              <w:numPr>
+                <w:ilvl w:val="0"/>
+                <w:numId w:val="2"/>
+              </w:numPr>
+              <w:cnfStyle w:val="000000000000" w:firstRow="0" w:lastRow="0" w:firstColumn="0" w:lastColumn="0" w:oddVBand="0" w:evenVBand="0" w:oddHBand="0" w:evenHBand="0" w:firstRowFirstColumn="0" w:firstRowLastColumn="0" w:lastRowFirstColumn="0" w:lastRowLastColumn="0"/>
+            </w:pPr>
+            <w:r>
+              <w:t>Task C1a, C1f</w:t>
+            </w:r>
+          </w:p>
+          <w:p>
+            <w:pPr>
+              <w:pStyle w:val="ListParagraph"/>
+              <w:numPr>
+                <w:ilvl w:val="0"/>
+                <w:numId w:val="2"/>
+              </w:numPr>
+              <w:cnfStyle w:val="000000000000" w:firstRow="0" w:lastRow="0" w:firstColumn="0" w:lastColumn="0" w:oddVBand="0" w:evenVBand="0" w:oddHBand="0" w:evenHBand="0" w:firstRowFirstColumn="0" w:firstRowLastColumn="0" w:lastRowFirstColumn="0" w:lastRowLastColumn="0"/>
+            </w:pPr>
+            <w:r>
+              <w:t>Task C2a, C2c</w:t>
+            </w:r>
+          </w:p>
         </w:tc>
       </w:tr>
       <w:tr>
@@ -534,8 +560,13 @@
               <w:cnfStyle w:val="000000100000" w:firstRow="0" w:lastRow="0" w:firstColumn="0" w:lastColumn="0" w:oddVBand="0" w:evenVBand="0" w:oddHBand="1" w:evenHBand="0" w:firstRowFirstColumn="0" w:firstRowLastColumn="0" w:lastRowFirstColumn="0" w:lastRowLastColumn="0"/>
             </w:pPr>
             <w:r>
-              <w:t>Chan Bing Fatt</w:t>
-            </w:r>
+              <w:t xml:space="preserve">Chan Bing </w:t>
+            </w:r>
+            <w:proofErr w:type="spellStart"/>
+            <w:r>
+              <w:t>Fatt</w:t>
+            </w:r>
+            <w:proofErr w:type="spellEnd"/>
           </w:p>
         </w:tc>
         <w:tc>
@@ -735,8 +766,17 @@
           <w:b/>
           <w:bCs/>
         </w:rPr>
-        <w:t>3 SIGNATURE</w:t>
-      </w:r>
+        <w:t xml:space="preserve">3 </w:t>
+      </w:r>
+      <w:proofErr w:type="gramStart"/>
+      <w:r>
+        <w:rPr>
+          <w:b/>
+          <w:bCs/>
+        </w:rPr>
+        <w:t>SIGNATURE</w:t>
+      </w:r>
+      <w:proofErr w:type="gramEnd"/>
     </w:p>
     <w:p>
       <w:pPr>
@@ -917,12 +957,14 @@
                                 <w:lang w:val="en-US" w:eastAsia="ja-JP"/>
                               </w:rPr>
                             </w:pPr>
+                            <w:proofErr w:type="spellStart"/>
                             <w:r>
                               <w:rPr>
                                 <w:lang w:val="en-US"/>
                               </w:rPr>
                               <w:t>Jpc</w:t>
                             </w:r>
+                            <w:proofErr w:type="spellEnd"/>
                             <w:r>
                               <w:rPr>
                                 <w:rFonts w:ascii="Segoe UI Symbol" w:hAnsi="Segoe UI Symbol" w:hint="eastAsia"/>
@@ -1092,8 +1134,16 @@
                               <w:rPr>
                                 <w:lang w:val="en-US"/>
                               </w:rPr>
-                              <w:t>Chan Bing Fatt</w:t>
+                              <w:t xml:space="preserve">Chan Bing </w:t>
                             </w:r>
+                            <w:proofErr w:type="spellStart"/>
+                            <w:r>
+                              <w:rPr>
+                                <w:lang w:val="en-US"/>
+                              </w:rPr>
+                              <w:t>Fatt</w:t>
+                            </w:r>
+                            <w:proofErr w:type="spellEnd"/>
                           </w:p>
                         </w:txbxContent>
                       </wps:txbx>
@@ -1353,21 +1403,23 @@
         </w:rPr>
         <w:t xml:space="preserve">    </w:t>
       </w:r>
+      <w:proofErr w:type="spellStart"/>
       <w:r>
         <w:rPr>
           <w:sz w:val="18"/>
           <w:szCs w:val="18"/>
           <w:lang w:val="fr-FR"/>
         </w:rPr>
-        <w:t xml:space="preserve">Month </w:t>
-      </w:r>
+        <w:t>Month</w:t>
+      </w:r>
+      <w:proofErr w:type="spellEnd"/>
       <w:r>
         <w:rPr>
           <w:sz w:val="18"/>
           <w:szCs w:val="18"/>
           <w:lang w:val="fr-FR"/>
         </w:rPr>
-        <w:t xml:space="preserve">   </w:t>
+        <w:t xml:space="preserve"> </w:t>
       </w:r>
       <w:r>
         <w:rPr>
@@ -1375,8 +1427,18 @@
           <w:szCs w:val="18"/>
           <w:lang w:val="fr-FR"/>
         </w:rPr>
+        <w:t xml:space="preserve">   </w:t>
+      </w:r>
+      <w:proofErr w:type="spellStart"/>
+      <w:r>
+        <w:rPr>
+          <w:sz w:val="18"/>
+          <w:szCs w:val="18"/>
+          <w:lang w:val="fr-FR"/>
+        </w:rPr>
         <w:t>Year</w:t>
       </w:r>
+      <w:proofErr w:type="spellEnd"/>
     </w:p>
     <w:p>
       <w:pPr>
@@ -2182,7 +2244,7 @@
       </w:tcPr>
     </w:tblStylePr>
   </w:style>
-  <w:style w:type="table" w:styleId="GridTable6Colorful">
+  <w:style w:type="table" w:styleId="GridTable6Colourful">
     <w:name w:val="Grid Table 6 Colorful"/>
     <w:basedOn w:val="TableNormal"/>
     <w:uiPriority w:val="51"/>

--- a/Contribution Declaration Form.docx
+++ b/Contribution Declaration Form.docx
@@ -20,7 +20,7 @@
         <mc:AlternateContent>
           <mc:Choice Requires="wps">
             <w:drawing>
-              <wp:anchor distT="45720" distB="45720" distL="114300" distR="114300" simplePos="0" relativeHeight="251659264" behindDoc="0" locked="0" layoutInCell="1" allowOverlap="1" wp14:anchorId="4AC904F3" wp14:editId="1CCFC887">
+              <wp:anchor distT="45720" distB="45720" distL="114300" distR="114300" simplePos="0" relativeHeight="251659264" behindDoc="0" locked="0" layoutInCell="1" allowOverlap="1" wp14:anchorId="4AC904F3" wp14:editId="5D67F3D6">
                 <wp:simplePos x="0" y="0"/>
                 <wp:positionH relativeFrom="column">
                   <wp:posOffset>7620</wp:posOffset>
@@ -28,8 +28,8 @@
                 <wp:positionV relativeFrom="paragraph">
                   <wp:posOffset>182880</wp:posOffset>
                 </wp:positionV>
-                <wp:extent cx="3983990" cy="502920"/>
-                <wp:effectExtent l="0" t="0" r="16510" b="11430"/>
+                <wp:extent cx="3983990" cy="297180"/>
+                <wp:effectExtent l="0" t="0" r="16510" b="26670"/>
                 <wp:wrapSquare wrapText="bothSides"/>
                 <wp:docPr id="217" name="Text Box 2"/>
                 <wp:cNvGraphicFramePr>
@@ -44,7 +44,7 @@
                       <wps:spPr bwMode="auto">
                         <a:xfrm>
                           <a:off x="0" y="0"/>
-                          <a:ext cx="3983990" cy="502920"/>
+                          <a:ext cx="3983990" cy="297180"/>
                         </a:xfrm>
                         <a:prstGeom prst="rect">
                           <a:avLst/>
@@ -67,12 +67,6 @@
                             <w:pPr>
                               <w:shd w:val="clear" w:color="auto" w:fill="000000" w:themeFill="text1"/>
                               <w:spacing w:after="20" w:line="240" w:lineRule="auto"/>
-                              <w:rPr>
-                                <w:b/>
-                                <w:bCs/>
-                                <w:sz w:val="28"/>
-                                <w:szCs w:val="28"/>
-                              </w:rPr>
                             </w:pPr>
                             <w:r>
                               <w:rPr>
@@ -82,39 +76,6 @@
                                 <w:szCs w:val="28"/>
                               </w:rPr>
                               <w:t>Contribution Declaration Form</w:t>
-                            </w:r>
-                          </w:p>
-                          <w:p>
-                            <w:pPr>
-                              <w:shd w:val="clear" w:color="auto" w:fill="000000" w:themeFill="text1"/>
-                            </w:pPr>
-                            <w:r>
-                              <w:rPr>
-                                <w:b/>
-                                <w:bCs/>
-                              </w:rPr>
-                              <w:t>(to be completed by all</w:t>
-                            </w:r>
-                            <w:r>
-                              <w:rPr>
-                                <w:b/>
-                                <w:bCs/>
-                              </w:rPr>
-                              <w:t xml:space="preserve"> </w:t>
-                            </w:r>
-                            <w:r>
-                              <w:rPr>
-                                <w:b/>
-                                <w:bCs/>
-                              </w:rPr>
-                              <w:t>team members</w:t>
-                            </w:r>
-                            <w:r>
-                              <w:rPr>
-                                <w:b/>
-                                <w:bCs/>
-                              </w:rPr>
-                              <w:t>)</w:t>
                             </w:r>
                           </w:p>
                         </w:txbxContent>
@@ -140,19 +101,13 @@
                 <v:stroke joinstyle="miter"/>
                 <v:path gradientshapeok="t" o:connecttype="rect"/>
               </v:shapetype>
-              <v:shape id="Text Box 2" o:spid="_x0000_s1026" type="#_x0000_t202" style="position:absolute;margin-left:.6pt;margin-top:14.4pt;width:313.7pt;height:39.6pt;z-index:251659264;visibility:visible;mso-wrap-style:square;mso-width-percent:0;mso-height-percent:0;mso-wrap-distance-left:9pt;mso-wrap-distance-top:3.6pt;mso-wrap-distance-right:9pt;mso-wrap-distance-bottom:3.6pt;mso-position-horizontal:absolute;mso-position-horizontal-relative:text;mso-position-vertical:absolute;mso-position-vertical-relative:text;mso-width-percent:0;mso-height-percent:0;mso-width-relative:margin;mso-height-relative:margin;v-text-anchor:top" o:gfxdata="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" fillcolor="black [3213]" strokecolor="white [3212]">
+              <v:shape id="Text Box 2" o:spid="_x0000_s1026" type="#_x0000_t202" style="position:absolute;margin-left:.6pt;margin-top:14.4pt;width:313.7pt;height:23.4pt;z-index:251659264;visibility:visible;mso-wrap-style:square;mso-width-percent:0;mso-height-percent:0;mso-wrap-distance-left:9pt;mso-wrap-distance-top:3.6pt;mso-wrap-distance-right:9pt;mso-wrap-distance-bottom:3.6pt;mso-position-horizontal:absolute;mso-position-horizontal-relative:text;mso-position-vertical:absolute;mso-position-vertical-relative:text;mso-width-percent:0;mso-height-percent:0;mso-width-relative:margin;mso-height-relative:margin;v-text-anchor:top" o:gfxdata="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" fillcolor="black [3213]" strokecolor="white [3212]">
                 <v:textbox>
                   <w:txbxContent>
                     <w:p>
                       <w:pPr>
                         <w:shd w:val="clear" w:color="auto" w:fill="000000" w:themeFill="text1"/>
                         <w:spacing w:after="20" w:line="240" w:lineRule="auto"/>
-                        <w:rPr>
-                          <w:b/>
-                          <w:bCs/>
-                          <w:sz w:val="28"/>
-                          <w:szCs w:val="28"/>
-                        </w:rPr>
                       </w:pPr>
                       <w:r>
                         <w:rPr>
@@ -164,39 +119,6 @@
                         <w:t>Contribution Declaration Form</w:t>
                       </w:r>
                     </w:p>
-                    <w:p>
-                      <w:pPr>
-                        <w:shd w:val="clear" w:color="auto" w:fill="000000" w:themeFill="text1"/>
-                      </w:pPr>
-                      <w:r>
-                        <w:rPr>
-                          <w:b/>
-                          <w:bCs/>
-                        </w:rPr>
-                        <w:t>(to be completed by all</w:t>
-                      </w:r>
-                      <w:r>
-                        <w:rPr>
-                          <w:b/>
-                          <w:bCs/>
-                        </w:rPr>
-                        <w:t xml:space="preserve"> </w:t>
-                      </w:r>
-                      <w:r>
-                        <w:rPr>
-                          <w:b/>
-                          <w:bCs/>
-                        </w:rPr>
-                        <w:t>team members</w:t>
-                      </w:r>
-                      <w:r>
-                        <w:rPr>
-                          <w:b/>
-                          <w:bCs/>
-                        </w:rPr>
-                        <w:t>)</w:t>
-                      </w:r>
-                    </w:p>
                   </w:txbxContent>
                 </v:textbox>
                 <w10:wrap type="square"/>
@@ -245,43 +167,6 @@
     </w:p>
     <w:p>
       <w:pPr>
-        <w:shd w:val="clear" w:color="auto" w:fill="FFFFFF" w:themeFill="background1"/>
-        <w:spacing w:after="20" w:line="240" w:lineRule="auto"/>
-        <w:rPr>
-          <w:b/>
-          <w:bCs/>
-        </w:rPr>
-      </w:pPr>
-    </w:p>
-    <w:p>
-      <w:pPr>
-        <w:shd w:val="clear" w:color="auto" w:fill="FFFFFF" w:themeFill="background1"/>
-        <w:spacing w:after="20" w:line="240" w:lineRule="auto"/>
-        <w:rPr>
-          <w:b/>
-          <w:bCs/>
-        </w:rPr>
-      </w:pPr>
-      <w:r>
-        <w:rPr>
-          <w:b/>
-          <w:bCs/>
-        </w:rPr>
-        <w:t xml:space="preserve">Please fill in the form with the contribution from each student towards the assignment. </w:t>
-      </w:r>
-    </w:p>
-    <w:p>
-      <w:pPr>
-        <w:shd w:val="clear" w:color="auto" w:fill="FFFFFF" w:themeFill="background1"/>
-        <w:spacing w:after="20" w:line="240" w:lineRule="auto"/>
-        <w:rPr>
-          <w:b/>
-          <w:bCs/>
-        </w:rPr>
-      </w:pPr>
-    </w:p>
-    <w:p>
-      <w:pPr>
         <w:shd w:val="clear" w:color="auto" w:fill="000000" w:themeFill="text1"/>
         <w:spacing w:after="20" w:line="240" w:lineRule="auto"/>
         <w:rPr>
@@ -309,7 +194,7 @@
     </w:p>
     <w:tbl>
       <w:tblPr>
-        <w:tblStyle w:val="GridTable6Colourful"/>
+        <w:tblStyle w:val="GridTable6Colorful"/>
         <w:tblW w:w="0" w:type="auto"/>
         <w:tblLook w:val="04A0" w:firstRow="1" w:lastRow="0" w:firstColumn="1" w:lastColumn="0" w:noHBand="0" w:noVBand="1"/>
       </w:tblPr>
@@ -424,18 +309,12 @@
               <w:pStyle w:val="ListParagraph"/>
               <w:numPr>
                 <w:ilvl w:val="0"/>
-                <w:numId w:val="2"/>
+                <w:numId w:val="3"/>
               </w:numPr>
               <w:cnfStyle w:val="000000100000" w:firstRow="0" w:lastRow="0" w:firstColumn="0" w:lastColumn="0" w:oddVBand="0" w:evenVBand="0" w:oddHBand="1" w:evenHBand="0" w:firstRowFirstColumn="0" w:firstRowLastColumn="0" w:lastRowFirstColumn="0" w:lastRowLastColumn="0"/>
             </w:pPr>
             <w:r>
-              <w:t>Dat</w:t>
-            </w:r>
-            <w:r>
-              <w:t>a</w:t>
-            </w:r>
-            <w:r>
-              <w:t xml:space="preserve"> Cleaning</w:t>
+              <w:t>Designing Star Schema</w:t>
             </w:r>
           </w:p>
           <w:p>
@@ -443,12 +322,116 @@
               <w:pStyle w:val="ListParagraph"/>
               <w:numPr>
                 <w:ilvl w:val="0"/>
-                <w:numId w:val="2"/>
+                <w:numId w:val="3"/>
               </w:numPr>
               <w:cnfStyle w:val="000000100000" w:firstRow="0" w:lastRow="0" w:firstColumn="0" w:lastColumn="0" w:oddVBand="0" w:evenVBand="0" w:oddHBand="1" w:evenHBand="0" w:firstRowFirstColumn="0" w:firstRowLastColumn="0" w:lastRowFirstColumn="0" w:lastRowLastColumn="0"/>
             </w:pPr>
             <w:r>
-              <w:t>Designing Star Schema</w:t>
+              <w:t>Task C1a, C1b, C1c, C1d</w:t>
+            </w:r>
+          </w:p>
+          <w:p>
+            <w:pPr>
+              <w:pStyle w:val="ListParagraph"/>
+              <w:numPr>
+                <w:ilvl w:val="0"/>
+                <w:numId w:val="3"/>
+              </w:numPr>
+              <w:cnfStyle w:val="000000100000" w:firstRow="0" w:lastRow="0" w:firstColumn="0" w:lastColumn="0" w:oddVBand="0" w:evenVBand="0" w:oddHBand="1" w:evenHBand="0" w:firstRowFirstColumn="0" w:firstRowLastColumn="0" w:lastRowFirstColumn="0" w:lastRowLastColumn="0"/>
+            </w:pPr>
+            <w:r>
+              <w:t>Task C3da, C3db</w:t>
+            </w:r>
+          </w:p>
+          <w:p>
+            <w:pPr>
+              <w:pStyle w:val="ListParagraph"/>
+              <w:numPr>
+                <w:ilvl w:val="0"/>
+                <w:numId w:val="3"/>
+              </w:numPr>
+              <w:cnfStyle w:val="000000100000" w:firstRow="0" w:lastRow="0" w:firstColumn="0" w:lastColumn="0" w:oddVBand="0" w:evenVBand="0" w:oddHBand="1" w:evenHBand="0" w:firstRowFirstColumn="0" w:firstRowLastColumn="0" w:lastRowFirstColumn="0" w:lastRowLastColumn="0"/>
+            </w:pPr>
+            <w:r>
+              <w:t>Task C3ac, C3ad</w:t>
+            </w:r>
+          </w:p>
+          <w:p>
+            <w:pPr>
+              <w:pStyle w:val="ListParagraph"/>
+              <w:numPr>
+                <w:ilvl w:val="0"/>
+                <w:numId w:val="3"/>
+              </w:numPr>
+              <w:cnfStyle w:val="000000100000" w:firstRow="0" w:lastRow="0" w:firstColumn="0" w:lastColumn="0" w:oddVBand="0" w:evenVBand="0" w:oddHBand="1" w:evenHBand="0" w:firstRowFirstColumn="0" w:firstRowLastColumn="0" w:lastRowFirstColumn="0" w:lastRowLastColumn="0"/>
+            </w:pPr>
+            <w:r>
+              <w:t>Task C3bc, C3bd</w:t>
+            </w:r>
+          </w:p>
+          <w:p>
+            <w:pPr>
+              <w:pStyle w:val="ListParagraph"/>
+              <w:numPr>
+                <w:ilvl w:val="0"/>
+                <w:numId w:val="3"/>
+              </w:numPr>
+              <w:cnfStyle w:val="000000100000" w:firstRow="0" w:lastRow="0" w:firstColumn="0" w:lastColumn="0" w:oddVBand="0" w:evenVBand="0" w:oddHBand="1" w:evenHBand="0" w:firstRowFirstColumn="0" w:firstRowLastColumn="0" w:lastRowFirstColumn="0" w:lastRowLastColumn="0"/>
+            </w:pPr>
+            <w:r>
+              <w:t>Task C3cc, C3cd</w:t>
+            </w:r>
+          </w:p>
+          <w:p>
+            <w:pPr>
+              <w:pStyle w:val="ListParagraph"/>
+              <w:numPr>
+                <w:ilvl w:val="0"/>
+                <w:numId w:val="3"/>
+              </w:numPr>
+              <w:cnfStyle w:val="000000100000" w:firstRow="0" w:lastRow="0" w:firstColumn="0" w:lastColumn="0" w:oddVBand="0" w:evenVBand="0" w:oddHBand="1" w:evenHBand="0" w:firstRowFirstColumn="0" w:firstRowLastColumn="0" w:lastRowFirstColumn="0" w:lastRowLastColumn="0"/>
+            </w:pPr>
+            <w:r>
+              <w:t>Task C3dc, dd</w:t>
+            </w:r>
+          </w:p>
+          <w:p>
+            <w:pPr>
+              <w:pStyle w:val="ListParagraph"/>
+              <w:numPr>
+                <w:ilvl w:val="0"/>
+                <w:numId w:val="3"/>
+              </w:numPr>
+              <w:cnfStyle w:val="000000100000" w:firstRow="0" w:lastRow="0" w:firstColumn="0" w:lastColumn="0" w:oddVBand="0" w:evenVBand="0" w:oddHBand="1" w:evenHBand="0" w:firstRowFirstColumn="0" w:firstRowLastColumn="0" w:lastRowFirstColumn="0" w:lastRowLastColumn="0"/>
+            </w:pPr>
+            <w:r>
+              <w:t>Task 4</w:t>
+            </w:r>
+          </w:p>
+          <w:p>
+            <w:pPr>
+              <w:pStyle w:val="ListParagraph"/>
+              <w:numPr>
+                <w:ilvl w:val="0"/>
+                <w:numId w:val="3"/>
+              </w:numPr>
+              <w:cnfStyle w:val="000000100000" w:firstRow="0" w:lastRow="0" w:firstColumn="0" w:lastColumn="0" w:oddVBand="0" w:evenVBand="0" w:oddHBand="1" w:evenHBand="0" w:firstRowFirstColumn="0" w:firstRowLastColumn="0" w:lastRowFirstColumn="0" w:lastRowLastColumn="0"/>
+            </w:pPr>
+            <w:r>
+              <w:t>Debugging</w:t>
+            </w:r>
+          </w:p>
+          <w:p>
+            <w:pPr>
+              <w:pStyle w:val="ListParagraph"/>
+              <w:numPr>
+                <w:ilvl w:val="0"/>
+                <w:numId w:val="3"/>
+              </w:numPr>
+              <w:cnfStyle w:val="000000100000" w:firstRow="0" w:lastRow="0" w:firstColumn="0" w:lastColumn="0" w:oddVBand="0" w:evenVBand="0" w:oddHBand="1" w:evenHBand="0" w:firstRowFirstColumn="0" w:firstRowLastColumn="0" w:lastRowFirstColumn="0" w:lastRowLastColumn="0"/>
+            </w:pPr>
+            <w:r>
+              <w:t>Compilation</w:t>
             </w:r>
           </w:p>
         </w:tc>
@@ -518,7 +501,13 @@
               <w:cnfStyle w:val="000000000000" w:firstRow="0" w:lastRow="0" w:firstColumn="0" w:lastColumn="0" w:oddVBand="0" w:evenVBand="0" w:oddHBand="0" w:evenHBand="0" w:firstRowFirstColumn="0" w:firstRowLastColumn="0" w:lastRowFirstColumn="0" w:lastRowLastColumn="0"/>
             </w:pPr>
             <w:r>
-              <w:t>Task C1a, C1f</w:t>
+              <w:t xml:space="preserve">Task C1a, </w:t>
+            </w:r>
+            <w:r>
+              <w:t xml:space="preserve">C1c, </w:t>
+            </w:r>
+            <w:r>
+              <w:t>C1f</w:t>
             </w:r>
           </w:p>
           <w:p>
@@ -532,6 +521,58 @@
             </w:pPr>
             <w:r>
               <w:t>Task C2a, C2c</w:t>
+            </w:r>
+          </w:p>
+          <w:p>
+            <w:pPr>
+              <w:pStyle w:val="ListParagraph"/>
+              <w:numPr>
+                <w:ilvl w:val="0"/>
+                <w:numId w:val="2"/>
+              </w:numPr>
+              <w:cnfStyle w:val="000000000000" w:firstRow="0" w:lastRow="0" w:firstColumn="0" w:lastColumn="0" w:oddVBand="0" w:evenVBand="0" w:oddHBand="0" w:evenHBand="0" w:firstRowFirstColumn="0" w:firstRowLastColumn="0" w:lastRowFirstColumn="0" w:lastRowLastColumn="0"/>
+            </w:pPr>
+            <w:r>
+              <w:t>Task C3ba, C3bb</w:t>
+            </w:r>
+          </w:p>
+          <w:p>
+            <w:pPr>
+              <w:pStyle w:val="ListParagraph"/>
+              <w:numPr>
+                <w:ilvl w:val="0"/>
+                <w:numId w:val="2"/>
+              </w:numPr>
+              <w:cnfStyle w:val="000000000000" w:firstRow="0" w:lastRow="0" w:firstColumn="0" w:lastColumn="0" w:oddVBand="0" w:evenVBand="0" w:oddHBand="0" w:evenHBand="0" w:firstRowFirstColumn="0" w:firstRowLastColumn="0" w:lastRowFirstColumn="0" w:lastRowLastColumn="0"/>
+            </w:pPr>
+            <w:r>
+              <w:t>Task 4</w:t>
+            </w:r>
+          </w:p>
+          <w:p>
+            <w:pPr>
+              <w:pStyle w:val="ListParagraph"/>
+              <w:numPr>
+                <w:ilvl w:val="0"/>
+                <w:numId w:val="2"/>
+              </w:numPr>
+              <w:cnfStyle w:val="000000000000" w:firstRow="0" w:lastRow="0" w:firstColumn="0" w:lastColumn="0" w:oddVBand="0" w:evenVBand="0" w:oddHBand="0" w:evenHBand="0" w:firstRowFirstColumn="0" w:firstRowLastColumn="0" w:lastRowFirstColumn="0" w:lastRowLastColumn="0"/>
+            </w:pPr>
+            <w:r>
+              <w:t>Debugging</w:t>
+            </w:r>
+          </w:p>
+          <w:p>
+            <w:pPr>
+              <w:pStyle w:val="ListParagraph"/>
+              <w:numPr>
+                <w:ilvl w:val="0"/>
+                <w:numId w:val="2"/>
+              </w:numPr>
+              <w:cnfStyle w:val="000000000000" w:firstRow="0" w:lastRow="0" w:firstColumn="0" w:lastColumn="0" w:oddVBand="0" w:evenVBand="0" w:oddHBand="0" w:evenHBand="0" w:firstRowFirstColumn="0" w:firstRowLastColumn="0" w:lastRowFirstColumn="0" w:lastRowLastColumn="0"/>
+            </w:pPr>
+            <w:r>
+              <w:t>Compilation</w:t>
             </w:r>
           </w:p>
         </w:tc>
@@ -640,6 +681,9 @@
             <w:r>
               <w:t>a</w:t>
             </w:r>
+            <w:r>
+              <w:t>, C3ab</w:t>
+            </w:r>
           </w:p>
           <w:p>
             <w:pPr>
@@ -654,11 +698,35 @@
               <w:t>Task C3ca, C3cb</w:t>
             </w:r>
           </w:p>
+          <w:p>
+            <w:pPr>
+              <w:pStyle w:val="ListParagraph"/>
+              <w:numPr>
+                <w:ilvl w:val="0"/>
+                <w:numId w:val="2"/>
+              </w:numPr>
+              <w:cnfStyle w:val="000000100000" w:firstRow="0" w:lastRow="0" w:firstColumn="0" w:lastColumn="0" w:oddVBand="0" w:evenVBand="0" w:oddHBand="1" w:evenHBand="0" w:firstRowFirstColumn="0" w:firstRowLastColumn="0" w:lastRowFirstColumn="0" w:lastRowLastColumn="0"/>
+            </w:pPr>
+            <w:r>
+              <w:t>Debugging</w:t>
+            </w:r>
+          </w:p>
+          <w:p>
+            <w:pPr>
+              <w:pStyle w:val="ListParagraph"/>
+              <w:numPr>
+                <w:ilvl w:val="0"/>
+                <w:numId w:val="2"/>
+              </w:numPr>
+              <w:cnfStyle w:val="000000100000" w:firstRow="0" w:lastRow="0" w:firstColumn="0" w:lastColumn="0" w:oddVBand="0" w:evenVBand="0" w:oddHBand="1" w:evenHBand="0" w:firstRowFirstColumn="0" w:firstRowLastColumn="0" w:lastRowFirstColumn="0" w:lastRowLastColumn="0"/>
+            </w:pPr>
+            <w:r>
+              <w:t>Compilation</w:t>
+            </w:r>
+          </w:p>
         </w:tc>
       </w:tr>
     </w:tbl>
-    <w:p/>
-    <w:p/>
     <w:p>
       <w:pPr>
         <w:shd w:val="clear" w:color="auto" w:fill="000000" w:themeFill="text1"/>
@@ -744,16 +812,6 @@
     </w:p>
     <w:p>
       <w:pPr>
-        <w:shd w:val="clear" w:color="auto" w:fill="FFFFFF" w:themeFill="background1"/>
-        <w:spacing w:after="20"/>
-        <w:rPr>
-          <w:b/>
-          <w:bCs/>
-        </w:rPr>
-      </w:pPr>
-    </w:p>
-    <w:p>
-      <w:pPr>
         <w:shd w:val="clear" w:color="auto" w:fill="000000" w:themeFill="text1"/>
         <w:spacing w:after="20"/>
         <w:rPr>
@@ -766,17 +824,8 @@
           <w:b/>
           <w:bCs/>
         </w:rPr>
-        <w:t xml:space="preserve">3 </w:t>
-      </w:r>
-      <w:proofErr w:type="gramStart"/>
-      <w:r>
-        <w:rPr>
-          <w:b/>
-          <w:bCs/>
-        </w:rPr>
-        <w:t>SIGNATURE</w:t>
-      </w:r>
-      <w:proofErr w:type="gramEnd"/>
+        <w:t>3 SIGNATURE</w:t>
+      </w:r>
     </w:p>
     <w:p>
       <w:pPr>
@@ -1002,12 +1051,14 @@
                           <w:lang w:val="en-US" w:eastAsia="ja-JP"/>
                         </w:rPr>
                       </w:pPr>
+                      <w:proofErr w:type="spellStart"/>
                       <w:r>
                         <w:rPr>
                           <w:lang w:val="en-US"/>
                         </w:rPr>
                         <w:t>Jpc</w:t>
                       </w:r>
+                      <w:proofErr w:type="spellEnd"/>
                       <w:r>
                         <w:rPr>
                           <w:rFonts w:ascii="Segoe UI Symbol" w:hAnsi="Segoe UI Symbol" w:hint="eastAsia"/>
@@ -1177,8 +1228,16 @@
                         <w:rPr>
                           <w:lang w:val="en-US"/>
                         </w:rPr>
-                        <w:t>Chan Bing Fatt</w:t>
+                        <w:t xml:space="preserve">Chan Bing </w:t>
                       </w:r>
+                      <w:proofErr w:type="spellStart"/>
+                      <w:r>
+                        <w:rPr>
+                          <w:lang w:val="en-US"/>
+                        </w:rPr>
+                        <w:t>Fatt</w:t>
+                      </w:r>
+                      <w:proofErr w:type="spellEnd"/>
                     </w:p>
                   </w:txbxContent>
                 </v:textbox>
@@ -1603,6 +1662,118 @@
     </w:lvl>
   </w:abstractNum>
   <w:abstractNum w:abstractNumId="1" w15:restartNumberingAfterBreak="0">
+    <w:nsid w:val="51754152"/>
+    <w:multiLevelType w:val="hybridMultilevel"/>
+    <w:tmpl w:val="8B360D34"/>
+    <w:lvl w:ilvl="0" w:tplc="E20802B0">
+      <w:numFmt w:val="bullet"/>
+      <w:lvlText w:val="-"/>
+      <w:lvlJc w:val="left"/>
+      <w:pPr>
+        <w:ind w:left="720" w:hanging="360"/>
+      </w:pPr>
+      <w:rPr>
+        <w:rFonts w:ascii="Calibri" w:eastAsiaTheme="minorEastAsia" w:hAnsi="Calibri" w:cs="Calibri" w:hint="default"/>
+      </w:rPr>
+    </w:lvl>
+    <w:lvl w:ilvl="1" w:tplc="08090003" w:tentative="1">
+      <w:start w:val="1"/>
+      <w:numFmt w:val="bullet"/>
+      <w:lvlText w:val="o"/>
+      <w:lvlJc w:val="left"/>
+      <w:pPr>
+        <w:ind w:left="1440" w:hanging="360"/>
+      </w:pPr>
+      <w:rPr>
+        <w:rFonts w:ascii="Courier New" w:hAnsi="Courier New" w:cs="Courier New" w:hint="default"/>
+      </w:rPr>
+    </w:lvl>
+    <w:lvl w:ilvl="2" w:tplc="08090005" w:tentative="1">
+      <w:start w:val="1"/>
+      <w:numFmt w:val="bullet"/>
+      <w:lvlText w:val=""/>
+      <w:lvlJc w:val="left"/>
+      <w:pPr>
+        <w:ind w:left="2160" w:hanging="360"/>
+      </w:pPr>
+      <w:rPr>
+        <w:rFonts w:ascii="Wingdings" w:hAnsi="Wingdings" w:hint="default"/>
+      </w:rPr>
+    </w:lvl>
+    <w:lvl w:ilvl="3" w:tplc="08090001" w:tentative="1">
+      <w:start w:val="1"/>
+      <w:numFmt w:val="bullet"/>
+      <w:lvlText w:val=""/>
+      <w:lvlJc w:val="left"/>
+      <w:pPr>
+        <w:ind w:left="2880" w:hanging="360"/>
+      </w:pPr>
+      <w:rPr>
+        <w:rFonts w:ascii="Symbol" w:hAnsi="Symbol" w:hint="default"/>
+      </w:rPr>
+    </w:lvl>
+    <w:lvl w:ilvl="4" w:tplc="08090003" w:tentative="1">
+      <w:start w:val="1"/>
+      <w:numFmt w:val="bullet"/>
+      <w:lvlText w:val="o"/>
+      <w:lvlJc w:val="left"/>
+      <w:pPr>
+        <w:ind w:left="3600" w:hanging="360"/>
+      </w:pPr>
+      <w:rPr>
+        <w:rFonts w:ascii="Courier New" w:hAnsi="Courier New" w:cs="Courier New" w:hint="default"/>
+      </w:rPr>
+    </w:lvl>
+    <w:lvl w:ilvl="5" w:tplc="08090005" w:tentative="1">
+      <w:start w:val="1"/>
+      <w:numFmt w:val="bullet"/>
+      <w:lvlText w:val=""/>
+      <w:lvlJc w:val="left"/>
+      <w:pPr>
+        <w:ind w:left="4320" w:hanging="360"/>
+      </w:pPr>
+      <w:rPr>
+        <w:rFonts w:ascii="Wingdings" w:hAnsi="Wingdings" w:hint="default"/>
+      </w:rPr>
+    </w:lvl>
+    <w:lvl w:ilvl="6" w:tplc="08090001" w:tentative="1">
+      <w:start w:val="1"/>
+      <w:numFmt w:val="bullet"/>
+      <w:lvlText w:val=""/>
+      <w:lvlJc w:val="left"/>
+      <w:pPr>
+        <w:ind w:left="5040" w:hanging="360"/>
+      </w:pPr>
+      <w:rPr>
+        <w:rFonts w:ascii="Symbol" w:hAnsi="Symbol" w:hint="default"/>
+      </w:rPr>
+    </w:lvl>
+    <w:lvl w:ilvl="7" w:tplc="08090003" w:tentative="1">
+      <w:start w:val="1"/>
+      <w:numFmt w:val="bullet"/>
+      <w:lvlText w:val="o"/>
+      <w:lvlJc w:val="left"/>
+      <w:pPr>
+        <w:ind w:left="5760" w:hanging="360"/>
+      </w:pPr>
+      <w:rPr>
+        <w:rFonts w:ascii="Courier New" w:hAnsi="Courier New" w:cs="Courier New" w:hint="default"/>
+      </w:rPr>
+    </w:lvl>
+    <w:lvl w:ilvl="8" w:tplc="08090005" w:tentative="1">
+      <w:start w:val="1"/>
+      <w:numFmt w:val="bullet"/>
+      <w:lvlText w:val=""/>
+      <w:lvlJc w:val="left"/>
+      <w:pPr>
+        <w:ind w:left="6480" w:hanging="360"/>
+      </w:pPr>
+      <w:rPr>
+        <w:rFonts w:ascii="Wingdings" w:hAnsi="Wingdings" w:hint="default"/>
+      </w:rPr>
+    </w:lvl>
+  </w:abstractNum>
+  <w:abstractNum w:abstractNumId="2" w15:restartNumberingAfterBreak="0">
     <w:nsid w:val="7E4566D5"/>
     <w:multiLevelType w:val="hybridMultilevel"/>
     <w:tmpl w:val="E556ACFC"/>
@@ -1718,6 +1889,9 @@
     <w:abstractNumId w:val="0"/>
   </w:num>
   <w:num w:numId="2">
+    <w:abstractNumId w:val="2"/>
+  </w:num>
+  <w:num w:numId="3">
     <w:abstractNumId w:val="1"/>
   </w:num>
 </w:numbering>
@@ -2244,7 +2418,7 @@
       </w:tcPr>
     </w:tblStylePr>
   </w:style>
-  <w:style w:type="table" w:styleId="GridTable6Colourful">
+  <w:style w:type="table" w:styleId="GridTable6Colorful">
     <w:name w:val="Grid Table 6 Colorful"/>
     <w:basedOn w:val="TableNormal"/>
     <w:uiPriority w:val="51"/>
